--- a/TechnicalDocuments/NodeQuiz/0.5.0/Brown-NodeQuiz-TDD-v0.5.0.docx
+++ b/TechnicalDocuments/NodeQuiz/0.5.0/Brown-NodeQuiz-TDD-v0.5.0.docx
@@ -1140,8 +1140,6 @@
             <w:r>
               <w:t>/18</w:t>
             </w:r>
-            <w:bookmarkStart w:id="1" w:name="_GoBack"/>
-            <w:bookmarkEnd w:id="1"/>
           </w:p>
         </w:tc>
         <w:tc>
@@ -1755,12 +1753,12 @@
       <w:pPr>
         <w:pStyle w:val="Heading1"/>
       </w:pPr>
-      <w:bookmarkStart w:id="2" w:name="_Toc525483961"/>
+      <w:bookmarkStart w:id="1" w:name="_Toc525483961"/>
       <w:r>
         <w:lastRenderedPageBreak/>
         <w:t>Purpose:</w:t>
       </w:r>
-      <w:bookmarkEnd w:id="2"/>
+      <w:bookmarkEnd w:id="1"/>
     </w:p>
     <w:p/>
     <w:p>
@@ -1793,11 +1791,11 @@
       <w:pPr>
         <w:pStyle w:val="Heading1"/>
       </w:pPr>
-      <w:bookmarkStart w:id="3" w:name="_Toc525483962"/>
+      <w:bookmarkStart w:id="2" w:name="_Toc525483962"/>
       <w:r>
         <w:t>Terminology:</w:t>
       </w:r>
-      <w:bookmarkEnd w:id="3"/>
+      <w:bookmarkEnd w:id="2"/>
     </w:p>
     <w:p/>
     <w:p>
@@ -1871,11 +1869,11 @@
       <w:pPr>
         <w:pStyle w:val="Heading1"/>
       </w:pPr>
-      <w:bookmarkStart w:id="4" w:name="_Toc525483963"/>
+      <w:bookmarkStart w:id="3" w:name="_Toc525483963"/>
       <w:r>
         <w:t>User Personas:</w:t>
       </w:r>
-      <w:bookmarkEnd w:id="4"/>
+      <w:bookmarkEnd w:id="3"/>
     </w:p>
     <w:p/>
     <w:p>
@@ -3836,12 +3834,12 @@
       <w:pPr>
         <w:pStyle w:val="Heading1"/>
       </w:pPr>
-      <w:bookmarkStart w:id="5" w:name="_Toc525483964"/>
+      <w:bookmarkStart w:id="4" w:name="_Toc525483964"/>
       <w:r>
         <w:lastRenderedPageBreak/>
         <w:t>User Stories:</w:t>
       </w:r>
-      <w:bookmarkEnd w:id="5"/>
+      <w:bookmarkEnd w:id="4"/>
     </w:p>
     <w:p/>
     <w:p>
@@ -4165,7 +4163,7 @@
           <w:sz w:val="24"/>
         </w:rPr>
       </w:pPr>
-      <w:bookmarkStart w:id="6" w:name="_Toc525483965"/>
+      <w:bookmarkStart w:id="5" w:name="_Toc525483965"/>
       <w:r>
         <w:rPr>
           <w:sz w:val="24"/>
@@ -4187,7 +4185,7 @@
         <w:lastRenderedPageBreak/>
         <w:t>Time Estimations:</w:t>
       </w:r>
-      <w:bookmarkEnd w:id="6"/>
+      <w:bookmarkEnd w:id="5"/>
     </w:p>
     <w:p/>
     <w:p>
@@ -4574,17 +4572,40 @@
         <w:lastRenderedPageBreak/>
         <w:t>Home Dashboard Prototype:</w:t>
       </w:r>
-    </w:p>
+      <w:r>
+        <w:rPr>
+          <w:noProof/>
+        </w:rPr>
+        <w:t xml:space="preserve"> </w:t>
+      </w:r>
+    </w:p>
+    <w:p/>
     <w:p>
       <w:r>
         <w:rPr>
           <w:noProof/>
         </w:rPr>
         <w:drawing>
-          <wp:inline distT="0" distB="0" distL="0" distR="0" wp14:anchorId="6715AE71" wp14:editId="0231B4E5">
-            <wp:extent cx="5943600" cy="5339080"/>
+          <wp:anchor distT="0" distB="0" distL="114300" distR="114300" simplePos="0" relativeHeight="251664384" behindDoc="1" locked="0" layoutInCell="1" allowOverlap="1" wp14:anchorId="6771F0BC" wp14:editId="74C229E3">
+            <wp:simplePos x="0" y="0"/>
+            <wp:positionH relativeFrom="column">
+              <wp:posOffset>47625</wp:posOffset>
+            </wp:positionH>
+            <wp:positionV relativeFrom="paragraph">
+              <wp:posOffset>95250</wp:posOffset>
+            </wp:positionV>
+            <wp:extent cx="5657850" cy="5301615"/>
             <wp:effectExtent l="0" t="0" r="0" b="0"/>
-            <wp:docPr id="4" name="Picture 4"/>
+            <wp:wrapTight wrapText="bothSides">
+              <wp:wrapPolygon edited="0">
+                <wp:start x="0" y="0"/>
+                <wp:lineTo x="0" y="21499"/>
+                <wp:lineTo x="21527" y="21499"/>
+                <wp:lineTo x="21527" y="0"/>
+                <wp:lineTo x="0" y="0"/>
+              </wp:wrapPolygon>
+            </wp:wrapTight>
+            <wp:docPr id="14" name="Picture 14"/>
             <wp:cNvGraphicFramePr>
               <a:graphicFrameLocks xmlns:a="http://schemas.openxmlformats.org/drawingml/2006/main" noChangeAspect="1"/>
             </wp:cNvGraphicFramePr>
@@ -4596,7 +4617,13 @@
                     <pic:cNvPicPr/>
                   </pic:nvPicPr>
                   <pic:blipFill>
-                    <a:blip r:embed="rId12"/>
+                    <a:blip r:embed="rId12">
+                      <a:extLst>
+                        <a:ext uri="{28A0092B-C50C-407E-A947-70E740481C1C}">
+                          <a14:useLocalDpi xmlns:a14="http://schemas.microsoft.com/office/drawing/2010/main" val="0"/>
+                        </a:ext>
+                      </a:extLst>
+                    </a:blip>
                     <a:stretch>
                       <a:fillRect/>
                     </a:stretch>
@@ -4604,7 +4631,7 @@
                   <pic:spPr>
                     <a:xfrm>
                       <a:off x="0" y="0"/>
-                      <a:ext cx="5943600" cy="5339080"/>
+                      <a:ext cx="5657850" cy="5301615"/>
                     </a:xfrm>
                     <a:prstGeom prst="rect">
                       <a:avLst/>
@@ -4613,7 +4640,7 @@
                 </pic:pic>
               </a:graphicData>
             </a:graphic>
-          </wp:inline>
+          </wp:anchor>
         </w:drawing>
       </w:r>
     </w:p>
@@ -4625,23 +4652,22 @@
     <w:p/>
     <w:p/>
     <w:p/>
-    <w:p/>
     <w:p>
       <w:r>
-        <w:lastRenderedPageBreak/>
         <w:t>Quizzes Prototype:</w:t>
       </w:r>
     </w:p>
+    <w:p/>
     <w:p>
       <w:r>
         <w:rPr>
           <w:noProof/>
         </w:rPr>
         <w:drawing>
-          <wp:inline distT="0" distB="0" distL="0" distR="0" wp14:anchorId="550E182C" wp14:editId="7BD10E37">
-            <wp:extent cx="5943600" cy="5937250"/>
-            <wp:effectExtent l="0" t="0" r="0" b="6350"/>
-            <wp:docPr id="7" name="Picture 7"/>
+          <wp:inline distT="0" distB="0" distL="0" distR="0" wp14:anchorId="1E1C210A" wp14:editId="63AFC343">
+            <wp:extent cx="5943600" cy="4605020"/>
+            <wp:effectExtent l="0" t="0" r="0" b="5080"/>
+            <wp:docPr id="18" name="Picture 18"/>
             <wp:cNvGraphicFramePr>
               <a:graphicFrameLocks xmlns:a="http://schemas.openxmlformats.org/drawingml/2006/main" noChangeAspect="1"/>
             </wp:cNvGraphicFramePr>
@@ -4661,7 +4687,7 @@
                   <pic:spPr>
                     <a:xfrm>
                       <a:off x="0" y="0"/>
-                      <a:ext cx="5943600" cy="5937250"/>
+                      <a:ext cx="5943600" cy="4605020"/>
                     </a:xfrm>
                     <a:prstGeom prst="rect">
                       <a:avLst/>
@@ -4681,6 +4707,8 @@
     <w:p/>
     <w:p/>
     <w:p/>
+    <w:p/>
+    <w:p/>
     <w:p>
       <w:r>
         <w:lastRenderedPageBreak/>
@@ -4694,10 +4722,10 @@
           <w:noProof/>
         </w:rPr>
         <w:drawing>
-          <wp:inline distT="0" distB="0" distL="0" distR="0" wp14:anchorId="0DF36F55" wp14:editId="02B39F84">
-            <wp:extent cx="5943600" cy="5949950"/>
-            <wp:effectExtent l="0" t="0" r="0" b="0"/>
-            <wp:docPr id="8" name="Picture 8"/>
+          <wp:inline distT="0" distB="0" distL="0" distR="0" wp14:anchorId="4CB6762C" wp14:editId="54F7DEB4">
+            <wp:extent cx="5943600" cy="5672455"/>
+            <wp:effectExtent l="0" t="0" r="0" b="4445"/>
+            <wp:docPr id="19" name="Picture 19"/>
             <wp:cNvGraphicFramePr>
               <a:graphicFrameLocks xmlns:a="http://schemas.openxmlformats.org/drawingml/2006/main" noChangeAspect="1"/>
             </wp:cNvGraphicFramePr>
@@ -4717,7 +4745,7 @@
                   <pic:spPr>
                     <a:xfrm>
                       <a:off x="0" y="0"/>
-                      <a:ext cx="5943600" cy="5949950"/>
+                      <a:ext cx="5943600" cy="5672455"/>
                     </a:xfrm>
                     <a:prstGeom prst="rect">
                       <a:avLst/>
@@ -4735,6 +4763,7 @@
     <w:p/>
     <w:p/>
     <w:p/>
+    <w:p/>
     <w:p>
       <w:r>
         <w:lastRenderedPageBreak/>
@@ -4747,10 +4776,10 @@
           <w:noProof/>
         </w:rPr>
         <w:drawing>
-          <wp:inline distT="0" distB="0" distL="0" distR="0" wp14:anchorId="7CA04932" wp14:editId="5611E5B5">
-            <wp:extent cx="5943600" cy="5892165"/>
+          <wp:inline distT="0" distB="0" distL="0" distR="0" wp14:anchorId="5CA50173" wp14:editId="177F5D68">
+            <wp:extent cx="5943600" cy="4862195"/>
             <wp:effectExtent l="0" t="0" r="0" b="0"/>
-            <wp:docPr id="10" name="Picture 10"/>
+            <wp:docPr id="20" name="Picture 20"/>
             <wp:cNvGraphicFramePr>
               <a:graphicFrameLocks xmlns:a="http://schemas.openxmlformats.org/drawingml/2006/main" noChangeAspect="1"/>
             </wp:cNvGraphicFramePr>
@@ -4770,7 +4799,7 @@
                   <pic:spPr>
                     <a:xfrm>
                       <a:off x="0" y="0"/>
-                      <a:ext cx="5943600" cy="5892165"/>
+                      <a:ext cx="5943600" cy="4862195"/>
                     </a:xfrm>
                     <a:prstGeom prst="rect">
                       <a:avLst/>
@@ -4791,8 +4820,11 @@
     <w:p/>
     <w:p/>
     <w:p/>
+    <w:p/>
+    <w:p/>
     <w:p>
       <w:r>
+        <w:lastRenderedPageBreak/>
         <w:t>Questions Page Prototype:</w:t>
       </w:r>
     </w:p>
@@ -4802,10 +4834,10 @@
           <w:noProof/>
         </w:rPr>
         <w:drawing>
-          <wp:inline distT="0" distB="0" distL="0" distR="0" wp14:anchorId="43492FB2" wp14:editId="609EF224">
-            <wp:extent cx="5943600" cy="5949950"/>
+          <wp:inline distT="0" distB="0" distL="0" distR="0" wp14:anchorId="29612DCF" wp14:editId="66BC8C38">
+            <wp:extent cx="5943600" cy="5963285"/>
             <wp:effectExtent l="0" t="0" r="0" b="0"/>
-            <wp:docPr id="11" name="Picture 11"/>
+            <wp:docPr id="21" name="Picture 21"/>
             <wp:cNvGraphicFramePr>
               <a:graphicFrameLocks xmlns:a="http://schemas.openxmlformats.org/drawingml/2006/main" noChangeAspect="1"/>
             </wp:cNvGraphicFramePr>
@@ -4825,7 +4857,7 @@
                   <pic:spPr>
                     <a:xfrm>
                       <a:off x="0" y="0"/>
-                      <a:ext cx="5943600" cy="5949950"/>
+                      <a:ext cx="5943600" cy="5963285"/>
                     </a:xfrm>
                     <a:prstGeom prst="rect">
                       <a:avLst/>
@@ -4840,6 +4872,7 @@
     </w:p>
     <w:p/>
     <w:p/>
+    <w:p/>
     <w:p>
       <w:pPr>
         <w:tabs>
@@ -4886,10 +4919,10 @@
           <w:noProof/>
         </w:rPr>
         <w:drawing>
-          <wp:inline distT="0" distB="0" distL="0" distR="0" wp14:anchorId="1D58AA0E" wp14:editId="55468EC6">
-            <wp:extent cx="5943600" cy="5995035"/>
-            <wp:effectExtent l="0" t="0" r="0" b="5715"/>
-            <wp:docPr id="12" name="Picture 12"/>
+          <wp:inline distT="0" distB="0" distL="0" distR="0" wp14:anchorId="15C62FE1" wp14:editId="620FC8F1">
+            <wp:extent cx="5943600" cy="5969635"/>
+            <wp:effectExtent l="0" t="0" r="0" b="0"/>
+            <wp:docPr id="22" name="Picture 22"/>
             <wp:cNvGraphicFramePr>
               <a:graphicFrameLocks xmlns:a="http://schemas.openxmlformats.org/drawingml/2006/main" noChangeAspect="1"/>
             </wp:cNvGraphicFramePr>
@@ -4909,7 +4942,7 @@
                   <pic:spPr>
                     <a:xfrm>
                       <a:off x="0" y="0"/>
-                      <a:ext cx="5943600" cy="5995035"/>
+                      <a:ext cx="5943600" cy="5969635"/>
                     </a:xfrm>
                     <a:prstGeom prst="rect">
                       <a:avLst/>
@@ -4965,23 +4998,19 @@
           <w:tab w:val="left" w:pos="6134"/>
         </w:tabs>
       </w:pPr>
+    </w:p>
+    <w:p>
+      <w:pPr>
+        <w:tabs>
+          <w:tab w:val="left" w:pos="6134"/>
+        </w:tabs>
+      </w:pPr>
       <w:r>
-        <w:rPr>
-          <w:noProof/>
-        </w:rPr>
         <w:drawing>
-          <wp:anchor distT="0" distB="0" distL="114300" distR="114300" simplePos="0" relativeHeight="251660288" behindDoc="1" locked="0" layoutInCell="1" allowOverlap="1" wp14:anchorId="2CE2BCCE" wp14:editId="36921D31">
-            <wp:simplePos x="0" y="0"/>
-            <wp:positionH relativeFrom="column">
-              <wp:posOffset>118754</wp:posOffset>
-            </wp:positionH>
-            <wp:positionV relativeFrom="paragraph">
-              <wp:posOffset>162972</wp:posOffset>
-            </wp:positionV>
-            <wp:extent cx="5543550" cy="6886575"/>
-            <wp:effectExtent l="0" t="0" r="0" b="9525"/>
-            <wp:wrapNone/>
-            <wp:docPr id="13" name="Picture 13"/>
+          <wp:inline distT="0" distB="0" distL="0" distR="0" wp14:anchorId="268D3EF4" wp14:editId="798CECE0">
+            <wp:extent cx="5943600" cy="5925820"/>
+            <wp:effectExtent l="0" t="0" r="0" b="0"/>
+            <wp:docPr id="26" name="Picture 26"/>
             <wp:cNvGraphicFramePr>
               <a:graphicFrameLocks xmlns:a="http://schemas.openxmlformats.org/drawingml/2006/main" noChangeAspect="1"/>
             </wp:cNvGraphicFramePr>
@@ -4993,13 +5022,7 @@
                     <pic:cNvPicPr/>
                   </pic:nvPicPr>
                   <pic:blipFill>
-                    <a:blip r:embed="rId18">
-                      <a:extLst>
-                        <a:ext uri="{28A0092B-C50C-407E-A947-70E740481C1C}">
-                          <a14:useLocalDpi xmlns:a14="http://schemas.microsoft.com/office/drawing/2010/main" val="0"/>
-                        </a:ext>
-                      </a:extLst>
-                    </a:blip>
+                    <a:blip r:embed="rId18"/>
                     <a:stretch>
                       <a:fillRect/>
                     </a:stretch>
@@ -5007,7 +5030,7 @@
                   <pic:spPr>
                     <a:xfrm>
                       <a:off x="0" y="0"/>
-                      <a:ext cx="5543550" cy="6886575"/>
+                      <a:ext cx="5943600" cy="5925820"/>
                     </a:xfrm>
                     <a:prstGeom prst="rect">
                       <a:avLst/>
@@ -5016,163 +5039,9 @@
                 </pic:pic>
               </a:graphicData>
             </a:graphic>
-          </wp:anchor>
+          </wp:inline>
         </w:drawing>
       </w:r>
-    </w:p>
-    <w:p>
-      <w:pPr>
-        <w:tabs>
-          <w:tab w:val="left" w:pos="6134"/>
-        </w:tabs>
-      </w:pPr>
-    </w:p>
-    <w:p>
-      <w:pPr>
-        <w:tabs>
-          <w:tab w:val="left" w:pos="6134"/>
-        </w:tabs>
-      </w:pPr>
-    </w:p>
-    <w:p>
-      <w:pPr>
-        <w:tabs>
-          <w:tab w:val="left" w:pos="6134"/>
-        </w:tabs>
-      </w:pPr>
-    </w:p>
-    <w:p>
-      <w:pPr>
-        <w:tabs>
-          <w:tab w:val="left" w:pos="6134"/>
-        </w:tabs>
-      </w:pPr>
-    </w:p>
-    <w:p>
-      <w:pPr>
-        <w:tabs>
-          <w:tab w:val="left" w:pos="6134"/>
-        </w:tabs>
-      </w:pPr>
-    </w:p>
-    <w:p>
-      <w:pPr>
-        <w:tabs>
-          <w:tab w:val="left" w:pos="6134"/>
-        </w:tabs>
-      </w:pPr>
-    </w:p>
-    <w:p>
-      <w:pPr>
-        <w:tabs>
-          <w:tab w:val="left" w:pos="6134"/>
-        </w:tabs>
-      </w:pPr>
-    </w:p>
-    <w:p>
-      <w:pPr>
-        <w:tabs>
-          <w:tab w:val="left" w:pos="6134"/>
-        </w:tabs>
-      </w:pPr>
-    </w:p>
-    <w:p>
-      <w:pPr>
-        <w:tabs>
-          <w:tab w:val="left" w:pos="6134"/>
-        </w:tabs>
-      </w:pPr>
-    </w:p>
-    <w:p>
-      <w:pPr>
-        <w:tabs>
-          <w:tab w:val="left" w:pos="6134"/>
-        </w:tabs>
-      </w:pPr>
-    </w:p>
-    <w:p>
-      <w:pPr>
-        <w:tabs>
-          <w:tab w:val="left" w:pos="6134"/>
-        </w:tabs>
-      </w:pPr>
-    </w:p>
-    <w:p>
-      <w:pPr>
-        <w:tabs>
-          <w:tab w:val="left" w:pos="6134"/>
-        </w:tabs>
-      </w:pPr>
-    </w:p>
-    <w:p>
-      <w:pPr>
-        <w:tabs>
-          <w:tab w:val="left" w:pos="6134"/>
-        </w:tabs>
-      </w:pPr>
-    </w:p>
-    <w:p>
-      <w:pPr>
-        <w:tabs>
-          <w:tab w:val="left" w:pos="6134"/>
-        </w:tabs>
-      </w:pPr>
-    </w:p>
-    <w:p>
-      <w:pPr>
-        <w:tabs>
-          <w:tab w:val="left" w:pos="6134"/>
-        </w:tabs>
-      </w:pPr>
-    </w:p>
-    <w:p>
-      <w:pPr>
-        <w:tabs>
-          <w:tab w:val="left" w:pos="6134"/>
-        </w:tabs>
-      </w:pPr>
-    </w:p>
-    <w:p>
-      <w:pPr>
-        <w:tabs>
-          <w:tab w:val="left" w:pos="6134"/>
-        </w:tabs>
-      </w:pPr>
-    </w:p>
-    <w:p>
-      <w:pPr>
-        <w:tabs>
-          <w:tab w:val="left" w:pos="6134"/>
-        </w:tabs>
-      </w:pPr>
-    </w:p>
-    <w:p>
-      <w:pPr>
-        <w:tabs>
-          <w:tab w:val="left" w:pos="6134"/>
-        </w:tabs>
-      </w:pPr>
-    </w:p>
-    <w:p>
-      <w:pPr>
-        <w:tabs>
-          <w:tab w:val="left" w:pos="6134"/>
-        </w:tabs>
-      </w:pPr>
-    </w:p>
-    <w:p>
-      <w:pPr>
-        <w:tabs>
-          <w:tab w:val="left" w:pos="6134"/>
-        </w:tabs>
-      </w:pPr>
-    </w:p>
-    <w:p>
-      <w:pPr>
-        <w:tabs>
-          <w:tab w:val="left" w:pos="6134"/>
-        </w:tabs>
-      </w:pPr>
     </w:p>
     <w:p>
       <w:pPr>
@@ -5210,18 +5079,10 @@
           <w:noProof/>
         </w:rPr>
         <w:drawing>
-          <wp:anchor distT="0" distB="0" distL="114300" distR="114300" simplePos="0" relativeHeight="251661312" behindDoc="1" locked="0" layoutInCell="1" allowOverlap="1" wp14:anchorId="2DE7B492" wp14:editId="4F6D7313">
-            <wp:simplePos x="0" y="0"/>
-            <wp:positionH relativeFrom="column">
-              <wp:posOffset>154379</wp:posOffset>
-            </wp:positionH>
-            <wp:positionV relativeFrom="paragraph">
-              <wp:posOffset>163714</wp:posOffset>
-            </wp:positionV>
-            <wp:extent cx="5886450" cy="7600950"/>
-            <wp:effectExtent l="0" t="0" r="0" b="0"/>
-            <wp:wrapNone/>
-            <wp:docPr id="15" name="Picture 15"/>
+          <wp:inline distT="0" distB="0" distL="0" distR="0" wp14:anchorId="18BCF453" wp14:editId="3B2E1A69">
+            <wp:extent cx="5943600" cy="6339205"/>
+            <wp:effectExtent l="0" t="0" r="0" b="4445"/>
+            <wp:docPr id="23" name="Picture 23"/>
             <wp:cNvGraphicFramePr>
               <a:graphicFrameLocks xmlns:a="http://schemas.openxmlformats.org/drawingml/2006/main" noChangeAspect="1"/>
             </wp:cNvGraphicFramePr>
@@ -5233,13 +5094,7 @@
                     <pic:cNvPicPr/>
                   </pic:nvPicPr>
                   <pic:blipFill>
-                    <a:blip r:embed="rId19">
-                      <a:extLst>
-                        <a:ext uri="{28A0092B-C50C-407E-A947-70E740481C1C}">
-                          <a14:useLocalDpi xmlns:a14="http://schemas.microsoft.com/office/drawing/2010/main" val="0"/>
-                        </a:ext>
-                      </a:extLst>
-                    </a:blip>
+                    <a:blip r:embed="rId19"/>
                     <a:stretch>
                       <a:fillRect/>
                     </a:stretch>
@@ -5247,7 +5102,7 @@
                   <pic:spPr>
                     <a:xfrm>
                       <a:off x="0" y="0"/>
-                      <a:ext cx="5886450" cy="7600950"/>
+                      <a:ext cx="5943600" cy="6339205"/>
                     </a:xfrm>
                     <a:prstGeom prst="rect">
                       <a:avLst/>
@@ -5256,163 +5111,9 @@
                 </pic:pic>
               </a:graphicData>
             </a:graphic>
-          </wp:anchor>
+          </wp:inline>
         </w:drawing>
       </w:r>
-    </w:p>
-    <w:p>
-      <w:pPr>
-        <w:tabs>
-          <w:tab w:val="left" w:pos="6134"/>
-        </w:tabs>
-      </w:pPr>
-    </w:p>
-    <w:p>
-      <w:pPr>
-        <w:tabs>
-          <w:tab w:val="left" w:pos="6134"/>
-        </w:tabs>
-      </w:pPr>
-    </w:p>
-    <w:p>
-      <w:pPr>
-        <w:tabs>
-          <w:tab w:val="left" w:pos="6134"/>
-        </w:tabs>
-      </w:pPr>
-    </w:p>
-    <w:p>
-      <w:pPr>
-        <w:tabs>
-          <w:tab w:val="left" w:pos="6134"/>
-        </w:tabs>
-      </w:pPr>
-    </w:p>
-    <w:p>
-      <w:pPr>
-        <w:tabs>
-          <w:tab w:val="left" w:pos="6134"/>
-        </w:tabs>
-      </w:pPr>
-    </w:p>
-    <w:p>
-      <w:pPr>
-        <w:tabs>
-          <w:tab w:val="left" w:pos="6134"/>
-        </w:tabs>
-      </w:pPr>
-    </w:p>
-    <w:p>
-      <w:pPr>
-        <w:tabs>
-          <w:tab w:val="left" w:pos="6134"/>
-        </w:tabs>
-      </w:pPr>
-    </w:p>
-    <w:p>
-      <w:pPr>
-        <w:tabs>
-          <w:tab w:val="left" w:pos="6134"/>
-        </w:tabs>
-      </w:pPr>
-    </w:p>
-    <w:p>
-      <w:pPr>
-        <w:tabs>
-          <w:tab w:val="left" w:pos="6134"/>
-        </w:tabs>
-      </w:pPr>
-    </w:p>
-    <w:p>
-      <w:pPr>
-        <w:tabs>
-          <w:tab w:val="left" w:pos="6134"/>
-        </w:tabs>
-      </w:pPr>
-    </w:p>
-    <w:p>
-      <w:pPr>
-        <w:tabs>
-          <w:tab w:val="left" w:pos="6134"/>
-        </w:tabs>
-      </w:pPr>
-    </w:p>
-    <w:p>
-      <w:pPr>
-        <w:tabs>
-          <w:tab w:val="left" w:pos="6134"/>
-        </w:tabs>
-      </w:pPr>
-    </w:p>
-    <w:p>
-      <w:pPr>
-        <w:tabs>
-          <w:tab w:val="left" w:pos="6134"/>
-        </w:tabs>
-      </w:pPr>
-    </w:p>
-    <w:p>
-      <w:pPr>
-        <w:tabs>
-          <w:tab w:val="left" w:pos="6134"/>
-        </w:tabs>
-      </w:pPr>
-    </w:p>
-    <w:p>
-      <w:pPr>
-        <w:tabs>
-          <w:tab w:val="left" w:pos="6134"/>
-        </w:tabs>
-      </w:pPr>
-    </w:p>
-    <w:p>
-      <w:pPr>
-        <w:tabs>
-          <w:tab w:val="left" w:pos="6134"/>
-        </w:tabs>
-      </w:pPr>
-    </w:p>
-    <w:p>
-      <w:pPr>
-        <w:tabs>
-          <w:tab w:val="left" w:pos="6134"/>
-        </w:tabs>
-      </w:pPr>
-    </w:p>
-    <w:p>
-      <w:pPr>
-        <w:tabs>
-          <w:tab w:val="left" w:pos="6134"/>
-        </w:tabs>
-      </w:pPr>
-    </w:p>
-    <w:p>
-      <w:pPr>
-        <w:tabs>
-          <w:tab w:val="left" w:pos="6134"/>
-        </w:tabs>
-      </w:pPr>
-    </w:p>
-    <w:p>
-      <w:pPr>
-        <w:tabs>
-          <w:tab w:val="left" w:pos="6134"/>
-        </w:tabs>
-      </w:pPr>
-    </w:p>
-    <w:p>
-      <w:pPr>
-        <w:tabs>
-          <w:tab w:val="left" w:pos="6134"/>
-        </w:tabs>
-      </w:pPr>
-    </w:p>
-    <w:p>
-      <w:pPr>
-        <w:tabs>
-          <w:tab w:val="left" w:pos="6134"/>
-        </w:tabs>
-      </w:pPr>
     </w:p>
     <w:p>
       <w:pPr>
@@ -5457,6 +5158,7 @@
         <w:t>:</w:t>
       </w:r>
     </w:p>
+    <w:p/>
     <w:p>
       <w:pPr>
         <w:tabs>
@@ -5475,18 +5177,10 @@
           <w:noProof/>
         </w:rPr>
         <w:drawing>
-          <wp:anchor distT="0" distB="0" distL="114300" distR="114300" simplePos="0" relativeHeight="251662336" behindDoc="1" locked="0" layoutInCell="1" allowOverlap="1" wp14:anchorId="042A698B" wp14:editId="34877299">
-            <wp:simplePos x="0" y="0"/>
-            <wp:positionH relativeFrom="column">
-              <wp:posOffset>343535</wp:posOffset>
-            </wp:positionH>
-            <wp:positionV relativeFrom="paragraph">
-              <wp:posOffset>43180</wp:posOffset>
-            </wp:positionV>
-            <wp:extent cx="5124450" cy="5572125"/>
-            <wp:effectExtent l="0" t="0" r="0" b="9525"/>
-            <wp:wrapNone/>
-            <wp:docPr id="16" name="Picture 16"/>
+          <wp:inline distT="0" distB="0" distL="0" distR="0" wp14:anchorId="1A69FB5B" wp14:editId="6EDC8276">
+            <wp:extent cx="2867025" cy="1866900"/>
+            <wp:effectExtent l="0" t="0" r="9525" b="0"/>
+            <wp:docPr id="27" name="Picture 27"/>
             <wp:cNvGraphicFramePr>
               <a:graphicFrameLocks xmlns:a="http://schemas.openxmlformats.org/drawingml/2006/main" noChangeAspect="1"/>
             </wp:cNvGraphicFramePr>
@@ -5498,13 +5192,7 @@
                     <pic:cNvPicPr/>
                   </pic:nvPicPr>
                   <pic:blipFill>
-                    <a:blip r:embed="rId20">
-                      <a:extLst>
-                        <a:ext uri="{28A0092B-C50C-407E-A947-70E740481C1C}">
-                          <a14:useLocalDpi xmlns:a14="http://schemas.microsoft.com/office/drawing/2010/main" val="0"/>
-                        </a:ext>
-                      </a:extLst>
-                    </a:blip>
+                    <a:blip r:embed="rId20"/>
                     <a:stretch>
                       <a:fillRect/>
                     </a:stretch>
@@ -5512,7 +5200,7 @@
                   <pic:spPr>
                     <a:xfrm>
                       <a:off x="0" y="0"/>
-                      <a:ext cx="5124450" cy="5572125"/>
+                      <a:ext cx="2867025" cy="1866900"/>
                     </a:xfrm>
                     <a:prstGeom prst="rect">
                       <a:avLst/>
@@ -5521,58 +5209,9 @@
                 </pic:pic>
               </a:graphicData>
             </a:graphic>
-          </wp:anchor>
+          </wp:inline>
         </w:drawing>
       </w:r>
-    </w:p>
-    <w:p>
-      <w:pPr>
-        <w:tabs>
-          <w:tab w:val="left" w:pos="6134"/>
-        </w:tabs>
-      </w:pPr>
-    </w:p>
-    <w:p>
-      <w:pPr>
-        <w:tabs>
-          <w:tab w:val="left" w:pos="6134"/>
-        </w:tabs>
-      </w:pPr>
-    </w:p>
-    <w:p>
-      <w:pPr>
-        <w:tabs>
-          <w:tab w:val="left" w:pos="6134"/>
-        </w:tabs>
-      </w:pPr>
-    </w:p>
-    <w:p>
-      <w:pPr>
-        <w:tabs>
-          <w:tab w:val="left" w:pos="6134"/>
-        </w:tabs>
-      </w:pPr>
-    </w:p>
-    <w:p>
-      <w:pPr>
-        <w:tabs>
-          <w:tab w:val="left" w:pos="6134"/>
-        </w:tabs>
-      </w:pPr>
-    </w:p>
-    <w:p>
-      <w:pPr>
-        <w:tabs>
-          <w:tab w:val="left" w:pos="6134"/>
-        </w:tabs>
-      </w:pPr>
-    </w:p>
-    <w:p>
-      <w:pPr>
-        <w:tabs>
-          <w:tab w:val="left" w:pos="6134"/>
-        </w:tabs>
-      </w:pPr>
     </w:p>
     <w:p>
       <w:pPr>
@@ -5709,6 +5348,7 @@
         <w:t>NoSQL Data Structure (Completed Quizzes Collection):</w:t>
       </w:r>
     </w:p>
+    <w:p/>
     <w:p>
       <w:pPr>
         <w:tabs>
@@ -5720,18 +5360,10 @@
           <w:noProof/>
         </w:rPr>
         <w:drawing>
-          <wp:anchor distT="0" distB="0" distL="114300" distR="114300" simplePos="0" relativeHeight="251663360" behindDoc="1" locked="0" layoutInCell="1" allowOverlap="1" wp14:anchorId="28CC1BF3" wp14:editId="6E4E4E3E">
-            <wp:simplePos x="0" y="0"/>
-            <wp:positionH relativeFrom="column">
-              <wp:posOffset>534035</wp:posOffset>
-            </wp:positionH>
-            <wp:positionV relativeFrom="paragraph">
-              <wp:posOffset>290830</wp:posOffset>
-            </wp:positionV>
-            <wp:extent cx="4867275" cy="4667250"/>
-            <wp:effectExtent l="0" t="0" r="9525" b="0"/>
-            <wp:wrapNone/>
-            <wp:docPr id="17" name="Picture 17"/>
+          <wp:inline distT="0" distB="0" distL="0" distR="0" wp14:anchorId="3093CE14" wp14:editId="31559F72">
+            <wp:extent cx="5105400" cy="3676650"/>
+            <wp:effectExtent l="0" t="0" r="0" b="0"/>
+            <wp:docPr id="28" name="Picture 28"/>
             <wp:cNvGraphicFramePr>
               <a:graphicFrameLocks xmlns:a="http://schemas.openxmlformats.org/drawingml/2006/main" noChangeAspect="1"/>
             </wp:cNvGraphicFramePr>
@@ -5743,13 +5375,7 @@
                     <pic:cNvPicPr/>
                   </pic:nvPicPr>
                   <pic:blipFill>
-                    <a:blip r:embed="rId21">
-                      <a:extLst>
-                        <a:ext uri="{28A0092B-C50C-407E-A947-70E740481C1C}">
-                          <a14:useLocalDpi xmlns:a14="http://schemas.microsoft.com/office/drawing/2010/main" val="0"/>
-                        </a:ext>
-                      </a:extLst>
-                    </a:blip>
+                    <a:blip r:embed="rId21"/>
                     <a:stretch>
                       <a:fillRect/>
                     </a:stretch>
@@ -5757,7 +5383,7 @@
                   <pic:spPr>
                     <a:xfrm>
                       <a:off x="0" y="0"/>
-                      <a:ext cx="4867275" cy="4667250"/>
+                      <a:ext cx="5105400" cy="3676650"/>
                     </a:xfrm>
                     <a:prstGeom prst="rect">
                       <a:avLst/>
@@ -5766,7 +5392,7 @@
                 </pic:pic>
               </a:graphicData>
             </a:graphic>
-          </wp:anchor>
+          </wp:inline>
         </w:drawing>
       </w:r>
     </w:p>
@@ -5776,6 +5402,148 @@
           <w:tab w:val="left" w:pos="6134"/>
         </w:tabs>
       </w:pPr>
+    </w:p>
+    <w:p>
+      <w:pPr>
+        <w:tabs>
+          <w:tab w:val="left" w:pos="6134"/>
+        </w:tabs>
+      </w:pPr>
+    </w:p>
+    <w:p>
+      <w:pPr>
+        <w:tabs>
+          <w:tab w:val="left" w:pos="6134"/>
+        </w:tabs>
+      </w:pPr>
+    </w:p>
+    <w:p>
+      <w:pPr>
+        <w:tabs>
+          <w:tab w:val="left" w:pos="6134"/>
+        </w:tabs>
+      </w:pPr>
+    </w:p>
+    <w:p>
+      <w:pPr>
+        <w:tabs>
+          <w:tab w:val="left" w:pos="6134"/>
+        </w:tabs>
+      </w:pPr>
+    </w:p>
+    <w:p>
+      <w:pPr>
+        <w:tabs>
+          <w:tab w:val="left" w:pos="6134"/>
+        </w:tabs>
+      </w:pPr>
+    </w:p>
+    <w:p>
+      <w:pPr>
+        <w:tabs>
+          <w:tab w:val="left" w:pos="6134"/>
+        </w:tabs>
+      </w:pPr>
+    </w:p>
+    <w:p>
+      <w:pPr>
+        <w:tabs>
+          <w:tab w:val="left" w:pos="6134"/>
+        </w:tabs>
+      </w:pPr>
+    </w:p>
+    <w:p>
+      <w:pPr>
+        <w:tabs>
+          <w:tab w:val="left" w:pos="6134"/>
+        </w:tabs>
+      </w:pPr>
+    </w:p>
+    <w:p>
+      <w:pPr>
+        <w:tabs>
+          <w:tab w:val="left" w:pos="6134"/>
+        </w:tabs>
+      </w:pPr>
+    </w:p>
+    <w:p>
+      <w:pPr>
+        <w:tabs>
+          <w:tab w:val="left" w:pos="6134"/>
+        </w:tabs>
+      </w:pPr>
+    </w:p>
+    <w:p>
+      <w:pPr>
+        <w:tabs>
+          <w:tab w:val="left" w:pos="6134"/>
+        </w:tabs>
+      </w:pPr>
+    </w:p>
+    <w:p>
+      <w:pPr>
+        <w:pStyle w:val="Heading1"/>
+      </w:pPr>
+      <w:r>
+        <w:lastRenderedPageBreak/>
+        <w:t>NoSQL Data Structure (Quizzes Collection):</w:t>
+      </w:r>
+    </w:p>
+    <w:p>
+      <w:pPr>
+        <w:tabs>
+          <w:tab w:val="left" w:pos="6134"/>
+        </w:tabs>
+      </w:pPr>
+    </w:p>
+    <w:p>
+      <w:pPr>
+        <w:tabs>
+          <w:tab w:val="left" w:pos="6134"/>
+        </w:tabs>
+      </w:pPr>
+      <w:r>
+        <w:rPr>
+          <w:noProof/>
+        </w:rPr>
+        <w:drawing>
+          <wp:inline distT="0" distB="0" distL="0" distR="0" wp14:anchorId="0352CCD2" wp14:editId="1A88534E">
+            <wp:extent cx="4410075" cy="4000500"/>
+            <wp:effectExtent l="0" t="0" r="9525" b="0"/>
+            <wp:docPr id="29" name="Picture 29"/>
+            <wp:cNvGraphicFramePr>
+              <a:graphicFrameLocks xmlns:a="http://schemas.openxmlformats.org/drawingml/2006/main" noChangeAspect="1"/>
+            </wp:cNvGraphicFramePr>
+            <a:graphic xmlns:a="http://schemas.openxmlformats.org/drawingml/2006/main">
+              <a:graphicData uri="http://schemas.openxmlformats.org/drawingml/2006/picture">
+                <pic:pic xmlns:pic="http://schemas.openxmlformats.org/drawingml/2006/picture">
+                  <pic:nvPicPr>
+                    <pic:cNvPr id="1" name=""/>
+                    <pic:cNvPicPr/>
+                  </pic:nvPicPr>
+                  <pic:blipFill>
+                    <a:blip r:embed="rId22"/>
+                    <a:stretch>
+                      <a:fillRect/>
+                    </a:stretch>
+                  </pic:blipFill>
+                  <pic:spPr>
+                    <a:xfrm>
+                      <a:off x="0" y="0"/>
+                      <a:ext cx="4410075" cy="4000500"/>
+                    </a:xfrm>
+                    <a:prstGeom prst="rect">
+                      <a:avLst/>
+                    </a:prstGeom>
+                  </pic:spPr>
+                </pic:pic>
+              </a:graphicData>
+            </a:graphic>
+          </wp:inline>
+        </w:drawing>
+      </w:r>
+      <w:bookmarkStart w:id="6" w:name="_GoBack"/>
+      <w:bookmarkEnd w:id="6"/>
     </w:p>
     <w:sectPr>
       <w:pgSz w:w="12240" w:h="15840"/>
@@ -6642,10 +6410,10 @@
   <w:rsids>
     <w:rsidRoot w:val="00522675"/>
     <w:rsid w:val="00025094"/>
+    <w:rsid w:val="002E6C09"/>
     <w:rsid w:val="0037043F"/>
     <w:rsid w:val="003F6FD7"/>
     <w:rsid w:val="00522675"/>
-    <w:rsid w:val="005F48EF"/>
     <w:rsid w:val="00A543E2"/>
     <w:rsid w:val="00B34BE6"/>
     <w:rsid w:val="00EE225E"/>
@@ -7441,7 +7209,7 @@
 </file>
 
 <file path=customXml/itemProps2.xml><?xml version="1.0" encoding="utf-8"?>
-<ds:datastoreItem xmlns:ds="http://schemas.openxmlformats.org/officeDocument/2006/customXml" ds:itemID="{BCA46358-7BDD-41E3-BB41-5DB3AD5C7042}">
+<ds:datastoreItem xmlns:ds="http://schemas.openxmlformats.org/officeDocument/2006/customXml" ds:itemID="{7765D6E1-DD39-4B79-8590-80DEF5EA23C2}">
   <ds:schemaRefs>
     <ds:schemaRef ds:uri="http://schemas.openxmlformats.org/officeDocument/2006/bibliography"/>
   </ds:schemaRefs>
